--- a/Projectirovchik/Раздел проектирование (для ПЗ).docx
+++ b/Projectirovchik/Раздел проектирование (для ПЗ).docx
@@ -4,42 +4,111 @@
   <w:body>
     <w:p>
       <w:pPr>
-        <w:pStyle w:val="3"/>
+        <w:keepNext/>
+        <w:keepLines/>
+        <w:spacing w:before="240" w:after="0" w:line="360" w:lineRule="auto"/>
+        <w:ind w:left="432" w:hanging="432"/>
         <w:jc w:val="center"/>
-        <w:rPr>
-          <w:sz w:val="28"/>
-          <w:szCs w:val="28"/>
-        </w:rPr>
-      </w:pPr>
-      <w:r>
-        <w:rPr>
-          <w:sz w:val="28"/>
-          <w:szCs w:val="28"/>
+        <w:outlineLvl w:val="0"/>
+        <w:rPr>
+          <w:rFonts w:ascii="Times New Roman" w:eastAsia="Times New Roman" w:hAnsi="Times New Roman" w:cs="Times New Roman"/>
+          <w:b/>
+          <w:color w:val="000000"/>
+          <w:sz w:val="28"/>
+          <w:szCs w:val="32"/>
+        </w:rPr>
+      </w:pPr>
+      <w:bookmarkStart w:id="0" w:name="_Toc155906321"/>
+      <w:r>
+        <w:rPr>
+          <w:rFonts w:ascii="Times New Roman" w:eastAsia="Times New Roman" w:hAnsi="Times New Roman" w:cs="Times New Roman"/>
+          <w:b/>
+          <w:color w:val="000000"/>
+          <w:sz w:val="28"/>
+          <w:szCs w:val="32"/>
         </w:rPr>
         <w:t>ПРОЕКТИРОВЩИК</w:t>
       </w:r>
+      <w:bookmarkEnd w:id="0"/>
+    </w:p>
+    <w:p>
+      <w:pPr>
+        <w:keepNext/>
+        <w:keepLines/>
+        <w:spacing w:before="40" w:after="0" w:line="360" w:lineRule="auto"/>
+        <w:ind w:left="578"/>
+        <w:jc w:val="both"/>
+        <w:outlineLvl w:val="1"/>
+        <w:rPr>
+          <w:rFonts w:ascii="Times New Roman" w:eastAsia="Times New Roman" w:hAnsi="Times New Roman" w:cs="Times New Roman"/>
+          <w:b/>
+          <w:sz w:val="28"/>
+          <w:szCs w:val="26"/>
+        </w:rPr>
+      </w:pPr>
+      <w:bookmarkStart w:id="1" w:name="_Toc155906322"/>
+      <w:r>
+        <w:rPr>
+          <w:rFonts w:ascii="Times New Roman" w:eastAsia="Times New Roman" w:hAnsi="Times New Roman" w:cs="Times New Roman"/>
+          <w:b/>
+          <w:sz w:val="28"/>
+          <w:szCs w:val="26"/>
+        </w:rPr>
+        <w:t>Архитектура продукта</w:t>
+      </w:r>
+      <w:bookmarkEnd w:id="1"/>
     </w:p>
     <w:p>
       <w:pPr>
         <w:ind w:firstLine="708"/>
         <w:jc w:val="both"/>
         <w:rPr>
-          <w:rFonts w:ascii="Times New Roman" w:hAnsi="Times New Roman" w:cs="Times New Roman"/>
-          <w:b/>
-          <w:bCs/>
-          <w:sz w:val="28"/>
-          <w:szCs w:val="28"/>
-        </w:rPr>
-      </w:pPr>
-      <w:r>
-        <w:rPr>
-          <w:rFonts w:ascii="Times New Roman" w:hAnsi="Times New Roman" w:cs="Times New Roman"/>
-          <w:b/>
-          <w:bCs/>
-          <w:sz w:val="28"/>
-          <w:szCs w:val="28"/>
-        </w:rPr>
-        <w:t>АРХИТЕКТУРА ПРОДУКТА:</w:t>
+          <w:rFonts w:ascii="Times New Roman" w:eastAsia="Calibri" w:hAnsi="Times New Roman" w:cs="Times New Roman"/>
+          <w:sz w:val="28"/>
+          <w:szCs w:val="28"/>
+        </w:rPr>
+      </w:pPr>
+      <w:r>
+        <w:rPr>
+          <w:rFonts w:ascii="Times New Roman" w:eastAsia="Calibri" w:hAnsi="Times New Roman" w:cs="Times New Roman"/>
+          <w:sz w:val="28"/>
+          <w:szCs w:val="28"/>
+        </w:rPr>
+        <w:t xml:space="preserve">1. </w:t>
+      </w:r>
+      <w:r>
+        <w:rPr>
+          <w:rFonts w:ascii="Times New Roman" w:eastAsia="Calibri" w:hAnsi="Times New Roman" w:cs="Times New Roman"/>
+          <w:sz w:val="28"/>
+          <w:szCs w:val="28"/>
+          <w:u w:val="single"/>
+        </w:rPr>
+        <w:t>Тело программы:</w:t>
+      </w:r>
+      <w:r>
+        <w:rPr>
+          <w:rFonts w:ascii="Times New Roman" w:eastAsia="Calibri" w:hAnsi="Times New Roman" w:cs="Times New Roman"/>
+          <w:sz w:val="28"/>
+          <w:szCs w:val="28"/>
+        </w:rPr>
+        <w:t xml:space="preserve"> включает в себя модули, отвечающие за взаимодействие с нейросетью, обучение моделей, преобразование массивов данных, связь с БД, выстраивание графической среды (построение </w:t>
+      </w:r>
+      <w:r>
+        <w:rPr>
+          <w:rFonts w:ascii="Times New Roman" w:eastAsia="Calibri" w:hAnsi="Times New Roman" w:cs="Times New Roman"/>
+          <w:sz w:val="28"/>
+          <w:szCs w:val="28"/>
+          <w:lang w:val="en-US"/>
+        </w:rPr>
+        <w:t>GUI</w:t>
+      </w:r>
+      <w:r>
+        <w:rPr>
+          <w:rFonts w:ascii="Times New Roman" w:eastAsia="Calibri" w:hAnsi="Times New Roman" w:cs="Times New Roman"/>
+          <w:sz w:val="28"/>
+          <w:szCs w:val="28"/>
+        </w:rPr>
+        <w:t>)</w:t>
       </w:r>
     </w:p>
     <w:p>
@@ -47,44 +116,45 @@
         <w:ind w:firstLine="708"/>
         <w:jc w:val="both"/>
         <w:rPr>
-          <w:rFonts w:ascii="Times New Roman" w:hAnsi="Times New Roman" w:cs="Times New Roman"/>
-          <w:sz w:val="28"/>
-          <w:szCs w:val="28"/>
-        </w:rPr>
-      </w:pPr>
-      <w:r>
-        <w:rPr>
-          <w:rFonts w:ascii="Times New Roman" w:hAnsi="Times New Roman" w:cs="Times New Roman"/>
+          <w:rFonts w:ascii="Times New Roman" w:eastAsia="Calibri" w:hAnsi="Times New Roman" w:cs="Times New Roman"/>
+          <w:sz w:val="28"/>
+          <w:szCs w:val="28"/>
+        </w:rPr>
+      </w:pPr>
+      <w:r>
+        <w:rPr>
+          <w:rFonts w:ascii="Times New Roman" w:eastAsia="Calibri" w:hAnsi="Times New Roman" w:cs="Times New Roman"/>
+          <w:sz w:val="28"/>
+          <w:szCs w:val="28"/>
+        </w:rPr>
+        <w:t>2.</w:t>
+      </w:r>
+      <w:bookmarkStart w:id="2" w:name="_Hlk155552278"/>
+      <w:r>
+        <w:rPr>
+          <w:rFonts w:ascii="Times New Roman" w:eastAsia="Calibri" w:hAnsi="Times New Roman" w:cs="Times New Roman"/>
+          <w:sz w:val="28"/>
+          <w:szCs w:val="28"/>
+        </w:rPr>
+        <w:t xml:space="preserve"> </w:t>
+      </w:r>
+      <w:bookmarkEnd w:id="2"/>
+      <w:r>
+        <w:rPr>
+          <w:rFonts w:ascii="Times New Roman" w:eastAsia="Calibri" w:hAnsi="Times New Roman" w:cs="Times New Roman"/>
           <w:sz w:val="28"/>
           <w:szCs w:val="28"/>
           <w:u w:val="single"/>
         </w:rPr>
-        <w:t>1. Тело программы:</w:t>
-      </w:r>
-      <w:r>
-        <w:rPr>
-          <w:rFonts w:ascii="Times New Roman" w:hAnsi="Times New Roman" w:cs="Times New Roman"/>
-          <w:sz w:val="28"/>
-          <w:szCs w:val="28"/>
-        </w:rPr>
-        <w:t xml:space="preserve"> включает в себя модули, отвечающие за взаимодействие с нейросетью, обучение моделей, преобразование массивов данных, связь с БД, выстраивание графической среды (построение </w:t>
-      </w:r>
-      <w:r>
-        <w:rPr>
-          <w:rFonts w:ascii="Times New Roman" w:hAnsi="Times New Roman" w:cs="Times New Roman"/>
-          <w:sz w:val="28"/>
-          <w:szCs w:val="28"/>
-          <w:lang w:val="en-US"/>
-        </w:rPr>
-        <w:t>GUI</w:t>
-      </w:r>
-      <w:r>
-        <w:rPr>
-          <w:rFonts w:ascii="Times New Roman" w:hAnsi="Times New Roman" w:cs="Times New Roman"/>
-          <w:sz w:val="28"/>
-          <w:szCs w:val="28"/>
-        </w:rPr>
-        <w:t>)</w:t>
+        <w:t>Хранилище данных:</w:t>
+      </w:r>
+      <w:r>
+        <w:rPr>
+          <w:rFonts w:ascii="Times New Roman" w:eastAsia="Calibri" w:hAnsi="Times New Roman" w:cs="Times New Roman"/>
+          <w:sz w:val="28"/>
+          <w:szCs w:val="28"/>
+        </w:rPr>
+        <w:t xml:space="preserve"> база данных для хранения голосовых и пользовательских данных</w:t>
       </w:r>
     </w:p>
     <w:p>
@@ -92,45 +162,54 @@
         <w:ind w:firstLine="708"/>
         <w:jc w:val="both"/>
         <w:rPr>
-          <w:rFonts w:ascii="Times New Roman" w:hAnsi="Times New Roman" w:cs="Times New Roman"/>
-          <w:sz w:val="28"/>
-          <w:szCs w:val="28"/>
-        </w:rPr>
-      </w:pPr>
-      <w:r>
-        <w:rPr>
-          <w:rFonts w:ascii="Times New Roman" w:hAnsi="Times New Roman" w:cs="Times New Roman"/>
-          <w:sz w:val="28"/>
-          <w:szCs w:val="28"/>
-        </w:rPr>
-        <w:t>2.</w:t>
-      </w:r>
-      <w:bookmarkStart w:id="0" w:name="_Hlk155552278"/>
-      <w:r>
-        <w:rPr>
-          <w:rFonts w:ascii="Times New Roman" w:hAnsi="Times New Roman" w:cs="Times New Roman"/>
-          <w:sz w:val="28"/>
-          <w:szCs w:val="28"/>
-        </w:rPr>
-        <w:t xml:space="preserve"> </w:t>
-      </w:r>
-      <w:bookmarkEnd w:id="0"/>
-      <w:r>
-        <w:rPr>
-          <w:rFonts w:ascii="Times New Roman" w:hAnsi="Times New Roman" w:cs="Times New Roman"/>
+          <w:rFonts w:ascii="Times New Roman" w:eastAsia="Calibri" w:hAnsi="Times New Roman" w:cs="Times New Roman"/>
+          <w:sz w:val="28"/>
+          <w:szCs w:val="28"/>
+        </w:rPr>
+      </w:pPr>
+      <w:r>
+        <w:rPr>
+          <w:rFonts w:ascii="Times New Roman" w:eastAsia="Calibri" w:hAnsi="Times New Roman" w:cs="Times New Roman"/>
+          <w:sz w:val="28"/>
+          <w:szCs w:val="28"/>
+        </w:rPr>
+        <w:t xml:space="preserve">3. </w:t>
+      </w:r>
+      <w:r>
+        <w:rPr>
+          <w:rFonts w:ascii="Times New Roman" w:eastAsia="Calibri" w:hAnsi="Times New Roman" w:cs="Times New Roman"/>
           <w:sz w:val="28"/>
           <w:szCs w:val="28"/>
           <w:u w:val="single"/>
         </w:rPr>
-        <w:t>Хранилище данных:</w:t>
-      </w:r>
-      <w:r>
-        <w:rPr>
-          <w:rFonts w:ascii="Times New Roman" w:hAnsi="Times New Roman" w:cs="Times New Roman"/>
-          <w:sz w:val="28"/>
-          <w:szCs w:val="28"/>
-        </w:rPr>
-        <w:t xml:space="preserve"> база данных для хранения голосовых и пользовательских данных</w:t>
+        <w:t>Пользовательский интерфейс (</w:t>
+      </w:r>
+      <w:r>
+        <w:rPr>
+          <w:rFonts w:ascii="Times New Roman" w:eastAsia="Calibri" w:hAnsi="Times New Roman" w:cs="Times New Roman"/>
+          <w:sz w:val="28"/>
+          <w:szCs w:val="28"/>
+          <w:u w:val="single"/>
+          <w:lang w:val="en-US"/>
+        </w:rPr>
+        <w:t>UI</w:t>
+      </w:r>
+      <w:r>
+        <w:rPr>
+          <w:rFonts w:ascii="Times New Roman" w:eastAsia="Calibri" w:hAnsi="Times New Roman" w:cs="Times New Roman"/>
+          <w:sz w:val="28"/>
+          <w:szCs w:val="28"/>
+          <w:u w:val="single"/>
+        </w:rPr>
+        <w:t>):</w:t>
+      </w:r>
+      <w:r>
+        <w:rPr>
+          <w:rFonts w:ascii="Times New Roman" w:eastAsia="Calibri" w:hAnsi="Times New Roman" w:cs="Times New Roman"/>
+          <w:sz w:val="28"/>
+          <w:szCs w:val="28"/>
+        </w:rPr>
+        <w:t xml:space="preserve"> часть приложения, с которой пользователь взаимодействует для ввода текста и выбора голоса</w:t>
       </w:r>
     </w:p>
     <w:p>
@@ -138,98 +217,132 @@
         <w:ind w:firstLine="708"/>
         <w:jc w:val="both"/>
         <w:rPr>
-          <w:rFonts w:ascii="Times New Roman" w:hAnsi="Times New Roman" w:cs="Times New Roman"/>
-          <w:sz w:val="28"/>
-          <w:szCs w:val="28"/>
-        </w:rPr>
-      </w:pPr>
-      <w:r>
-        <w:rPr>
-          <w:rFonts w:ascii="Times New Roman" w:hAnsi="Times New Roman" w:cs="Times New Roman"/>
-          <w:sz w:val="28"/>
-          <w:szCs w:val="28"/>
-        </w:rPr>
-        <w:t xml:space="preserve">3. </w:t>
-      </w:r>
-      <w:r>
-        <w:rPr>
-          <w:rFonts w:ascii="Times New Roman" w:hAnsi="Times New Roman" w:cs="Times New Roman"/>
+          <w:rFonts w:ascii="Times New Roman" w:eastAsia="Calibri" w:hAnsi="Times New Roman" w:cs="Times New Roman"/>
+          <w:sz w:val="28"/>
+          <w:szCs w:val="28"/>
+        </w:rPr>
+      </w:pPr>
+      <w:r>
+        <w:rPr>
+          <w:rFonts w:ascii="Times New Roman" w:eastAsia="Calibri" w:hAnsi="Times New Roman" w:cs="Times New Roman"/>
+          <w:sz w:val="28"/>
+          <w:szCs w:val="28"/>
+        </w:rPr>
+        <w:t xml:space="preserve">4. </w:t>
+      </w:r>
+      <w:r>
+        <w:rPr>
+          <w:rFonts w:ascii="Times New Roman" w:eastAsia="Calibri" w:hAnsi="Times New Roman" w:cs="Times New Roman"/>
           <w:sz w:val="28"/>
           <w:szCs w:val="28"/>
           <w:u w:val="single"/>
         </w:rPr>
-        <w:t>Пользовательский интерфейс (</w:t>
-      </w:r>
-      <w:r>
-        <w:rPr>
-          <w:rFonts w:ascii="Times New Roman" w:hAnsi="Times New Roman" w:cs="Times New Roman"/>
-          <w:sz w:val="28"/>
-          <w:szCs w:val="28"/>
-          <w:u w:val="single"/>
-          <w:lang w:val="en-US"/>
-        </w:rPr>
-        <w:t>UI</w:t>
-      </w:r>
-      <w:r>
-        <w:rPr>
-          <w:rFonts w:ascii="Times New Roman" w:hAnsi="Times New Roman" w:cs="Times New Roman"/>
-          <w:sz w:val="28"/>
-          <w:szCs w:val="28"/>
-          <w:u w:val="single"/>
-        </w:rPr>
-        <w:t>):</w:t>
-      </w:r>
-      <w:r>
-        <w:rPr>
-          <w:rFonts w:ascii="Times New Roman" w:hAnsi="Times New Roman" w:cs="Times New Roman"/>
-          <w:sz w:val="28"/>
-          <w:szCs w:val="28"/>
-        </w:rPr>
-        <w:t xml:space="preserve"> часть приложения, с которой пользователь взаимодействует для ввода текста и выбора голоса</w:t>
-      </w:r>
+        <w:t>Аутентификация и управление учетными записями:</w:t>
+      </w:r>
+      <w:r>
+        <w:rPr>
+          <w:rFonts w:ascii="Times New Roman" w:eastAsia="Calibri" w:hAnsi="Times New Roman" w:cs="Times New Roman"/>
+          <w:sz w:val="28"/>
+          <w:szCs w:val="28"/>
+        </w:rPr>
+        <w:t xml:space="preserve"> компонент, предоставляющий безопасное управление учетными записями пользователей, аутентификацию и регистрацию.</w:t>
+      </w:r>
+    </w:p>
+    <w:p>
+      <w:pPr>
+        <w:keepNext/>
+        <w:keepLines/>
+        <w:spacing w:before="40" w:after="0" w:line="360" w:lineRule="auto"/>
+        <w:ind w:left="578"/>
+        <w:jc w:val="both"/>
+        <w:outlineLvl w:val="1"/>
+        <w:rPr>
+          <w:rFonts w:ascii="Times New Roman" w:eastAsia="Times New Roman" w:hAnsi="Times New Roman" w:cs="Times New Roman"/>
+          <w:b/>
+          <w:sz w:val="28"/>
+          <w:szCs w:val="26"/>
+        </w:rPr>
+      </w:pPr>
+      <w:bookmarkStart w:id="3" w:name="_Toc155906323"/>
+      <w:r>
+        <w:rPr>
+          <w:rFonts w:ascii="Times New Roman" w:eastAsia="Times New Roman" w:hAnsi="Times New Roman" w:cs="Times New Roman"/>
+          <w:b/>
+          <w:sz w:val="28"/>
+          <w:szCs w:val="26"/>
+        </w:rPr>
+        <w:t>Требования к системному ПО</w:t>
+      </w:r>
+      <w:bookmarkEnd w:id="3"/>
     </w:p>
     <w:p>
       <w:pPr>
         <w:ind w:firstLine="708"/>
         <w:jc w:val="both"/>
         <w:rPr>
-          <w:rFonts w:ascii="Times New Roman" w:hAnsi="Times New Roman" w:cs="Times New Roman"/>
-          <w:sz w:val="28"/>
-          <w:szCs w:val="28"/>
-        </w:rPr>
-      </w:pPr>
-      <w:r>
-        <w:rPr>
-          <w:rFonts w:ascii="Times New Roman" w:hAnsi="Times New Roman" w:cs="Times New Roman"/>
-          <w:sz w:val="28"/>
-          <w:szCs w:val="28"/>
-        </w:rPr>
-        <w:t xml:space="preserve">4. </w:t>
-      </w:r>
-      <w:r>
-        <w:rPr>
-          <w:rFonts w:ascii="Times New Roman" w:hAnsi="Times New Roman" w:cs="Times New Roman"/>
-          <w:sz w:val="28"/>
-          <w:szCs w:val="28"/>
-          <w:u w:val="single"/>
-        </w:rPr>
-        <w:t>Аутентификация и управление учетными записями:</w:t>
-      </w:r>
-      <w:r>
-        <w:rPr>
-          <w:rFonts w:ascii="Times New Roman" w:hAnsi="Times New Roman" w:cs="Times New Roman"/>
-          <w:sz w:val="28"/>
-          <w:szCs w:val="28"/>
-        </w:rPr>
-        <w:t xml:space="preserve"> компонент, предоставляющий безопасное управление учетными записями пользователей, аутентификацию и регистрацию.</w:t>
-      </w:r>
-    </w:p>
-    <w:p>
-      <w:pPr>
-        <w:ind w:firstLine="708"/>
+          <w:rFonts w:ascii="Times New Roman" w:eastAsia="Calibri" w:hAnsi="Times New Roman" w:cs="Times New Roman"/>
+          <w:sz w:val="28"/>
+          <w:szCs w:val="28"/>
+        </w:rPr>
+      </w:pPr>
+      <w:r>
+        <w:rPr>
+          <w:rFonts w:ascii="Times New Roman" w:eastAsia="Calibri" w:hAnsi="Times New Roman" w:cs="Times New Roman"/>
+          <w:sz w:val="28"/>
+          <w:szCs w:val="28"/>
+        </w:rPr>
+        <w:t xml:space="preserve">Для обеспечения эффективной работы приложения важно запускать его на операционной системе Windows, так как разработка и тестирование осуществлялись на этой платформе, а также система управления базами данных </w:t>
+      </w:r>
+      <w:r>
+        <w:rPr>
+          <w:rFonts w:ascii="Times New Roman" w:eastAsia="Calibri" w:hAnsi="Times New Roman" w:cs="Times New Roman"/>
+          <w:sz w:val="28"/>
+          <w:szCs w:val="28"/>
+          <w:lang w:val="en-US"/>
+        </w:rPr>
+        <w:t>PostgreSQL</w:t>
+      </w:r>
+      <w:r>
+        <w:rPr>
+          <w:rFonts w:ascii="Times New Roman" w:eastAsia="Calibri" w:hAnsi="Times New Roman" w:cs="Times New Roman"/>
+          <w:sz w:val="28"/>
+          <w:szCs w:val="28"/>
+        </w:rPr>
+        <w:t xml:space="preserve"> 15. Особое внимание следует уделить ознакомлению с руководством по развертыванию нейросети на персональном компьютере, которое поможет правильно настроить объекты и предоставить необходимые ресурсы для работы приложения. Необходимый файл может быть найден и загружен на ресурсе GitHub, где также доступна подробная информация и инструкции по развертыванию и настройке.</w:t>
+      </w:r>
+    </w:p>
+    <w:p>
+      <w:pPr>
+        <w:keepNext/>
+        <w:keepLines/>
+        <w:spacing w:before="40" w:after="0" w:line="360" w:lineRule="auto"/>
+        <w:ind w:left="578"/>
         <w:jc w:val="both"/>
-        <w:rPr>
-          <w:rFonts w:ascii="Times New Roman" w:hAnsi="Times New Roman" w:cs="Times New Roman"/>
+        <w:outlineLvl w:val="1"/>
+        <w:rPr>
+          <w:rFonts w:ascii="Times New Roman" w:eastAsia="Times New Roman" w:hAnsi="Times New Roman" w:cs="Times New Roman"/>
+          <w:b/>
+          <w:sz w:val="28"/>
+          <w:szCs w:val="26"/>
+        </w:rPr>
+      </w:pPr>
+      <w:bookmarkStart w:id="4" w:name="_Toc155906324"/>
+      <w:r>
+        <w:rPr>
+          <w:rFonts w:ascii="Times New Roman" w:eastAsia="Times New Roman" w:hAnsi="Times New Roman" w:cs="Times New Roman"/>
+          <w:b/>
+          <w:sz w:val="28"/>
+          <w:szCs w:val="26"/>
+        </w:rPr>
+        <w:t>Архитектурная диаграмма</w:t>
+      </w:r>
+      <w:bookmarkEnd w:id="4"/>
+    </w:p>
+    <w:p>
+      <w:pPr>
+        <w:jc w:val="center"/>
+        <w:rPr>
+          <w:rFonts w:ascii="Times New Roman" w:eastAsia="Calibri" w:hAnsi="Times New Roman" w:cs="Times New Roman"/>
           <w:b/>
           <w:bCs/>
           <w:sz w:val="28"/>
@@ -238,99 +351,17 @@
       </w:pPr>
       <w:r>
         <w:rPr>
-          <w:rFonts w:ascii="Times New Roman" w:hAnsi="Times New Roman" w:cs="Times New Roman"/>
-          <w:b/>
-          <w:bCs/>
-          <w:sz w:val="28"/>
-          <w:szCs w:val="28"/>
-        </w:rPr>
-        <w:t>ТРЕБОВАНИЯ К СИСТЕМНОМУ ПО:</w:t>
-      </w:r>
-    </w:p>
-    <w:p>
-      <w:pPr>
-        <w:ind w:firstLine="708"/>
-        <w:jc w:val="both"/>
-        <w:rPr>
-          <w:rFonts w:ascii="Times New Roman" w:hAnsi="Times New Roman" w:cs="Times New Roman"/>
-          <w:sz w:val="28"/>
-          <w:szCs w:val="28"/>
-        </w:rPr>
-      </w:pPr>
-      <w:r>
-        <w:rPr>
-          <w:rFonts w:ascii="Times New Roman" w:hAnsi="Times New Roman" w:cs="Times New Roman"/>
-          <w:sz w:val="28"/>
-          <w:szCs w:val="28"/>
-        </w:rPr>
-        <w:t xml:space="preserve">Для обеспечения эффективной работы приложения важно запускать его на операционной системе Windows, так как разработка и тестирование осуществлялись на этой платформе. Особое внимание следует уделить ознакомлению с руководством по развертыванию нейросети на персональном компьютере, которое поможет правильно настроить объекты и предоставить необходимые ресурсы для работы приложения. Необходимый файл может быть найден и загружен на ресурсе </w:t>
-      </w:r>
-      <w:proofErr w:type="spellStart"/>
-      <w:r>
-        <w:rPr>
-          <w:rFonts w:ascii="Times New Roman" w:hAnsi="Times New Roman" w:cs="Times New Roman"/>
-          <w:sz w:val="28"/>
-          <w:szCs w:val="28"/>
-        </w:rPr>
-        <w:t>GitHub</w:t>
-      </w:r>
-      <w:proofErr w:type="spellEnd"/>
-      <w:r>
-        <w:rPr>
-          <w:rFonts w:ascii="Times New Roman" w:hAnsi="Times New Roman" w:cs="Times New Roman"/>
-          <w:sz w:val="28"/>
-          <w:szCs w:val="28"/>
-        </w:rPr>
-        <w:t>, где также доступна подробная информация и инструкции по развертыванию и настройке.</w:t>
-      </w:r>
-    </w:p>
-    <w:p>
-      <w:pPr>
-        <w:ind w:firstLine="708"/>
-        <w:jc w:val="both"/>
-        <w:rPr>
-          <w:rFonts w:ascii="Times New Roman" w:hAnsi="Times New Roman" w:cs="Times New Roman"/>
-          <w:b/>
-          <w:bCs/>
-          <w:sz w:val="28"/>
-          <w:szCs w:val="28"/>
-        </w:rPr>
-      </w:pPr>
-      <w:r>
-        <w:rPr>
-          <w:rFonts w:ascii="Times New Roman" w:hAnsi="Times New Roman" w:cs="Times New Roman"/>
-          <w:b/>
-          <w:bCs/>
-          <w:sz w:val="28"/>
-          <w:szCs w:val="28"/>
-        </w:rPr>
-        <w:t>АРХИТЕКТУРНАЯ ДИАГРАММА:</w:t>
-      </w:r>
-    </w:p>
-    <w:p>
-      <w:pPr>
-        <w:jc w:val="center"/>
-        <w:rPr>
-          <w:rFonts w:ascii="Times New Roman" w:hAnsi="Times New Roman" w:cs="Times New Roman"/>
-          <w:b/>
-          <w:bCs/>
-          <w:sz w:val="28"/>
-          <w:szCs w:val="28"/>
-        </w:rPr>
-      </w:pPr>
-      <w:r>
-        <w:rPr>
-          <w:rFonts w:ascii="Times New Roman" w:hAnsi="Times New Roman" w:cs="Times New Roman"/>
+          <w:rFonts w:ascii="Times New Roman" w:eastAsia="Calibri" w:hAnsi="Times New Roman" w:cs="Times New Roman"/>
           <w:b/>
           <w:noProof/>
           <w:sz w:val="28"/>
           <w:szCs w:val="28"/>
         </w:rPr>
         <w:drawing>
-          <wp:inline distT="0" distB="0" distL="0" distR="0" wp14:anchorId="78F7ADF9" wp14:editId="112E9811">
-            <wp:extent cx="5935980" cy="2225040"/>
-            <wp:effectExtent l="0" t="0" r="7620" b="3810"/>
-            <wp:docPr id="32545278" name="Рисунок 4"/>
+          <wp:inline distT="0" distB="0" distL="0" distR="0" wp14:anchorId="52ED9315" wp14:editId="7F305CBA">
+            <wp:extent cx="5943600" cy="2308860"/>
+            <wp:effectExtent l="0" t="0" r="0" b="0"/>
+            <wp:docPr id="17" name="Рисунок 6"/>
             <wp:cNvGraphicFramePr>
               <a:graphicFrameLocks xmlns:a="http://schemas.openxmlformats.org/drawingml/2006/main" noChangeAspect="1"/>
             </wp:cNvGraphicFramePr>
@@ -338,13 +369,13 @@
               <a:graphicData uri="http://schemas.openxmlformats.org/drawingml/2006/picture">
                 <pic:pic xmlns:pic="http://schemas.openxmlformats.org/drawingml/2006/picture">
                   <pic:nvPicPr>
-                    <pic:cNvPr id="0" name="Рисунок 5"/>
+                    <pic:cNvPr id="0" name="Рисунок 6"/>
                     <pic:cNvPicPr>
                       <a:picLocks noChangeAspect="1" noChangeArrowheads="1"/>
                     </pic:cNvPicPr>
                   </pic:nvPicPr>
                   <pic:blipFill>
-                    <a:blip r:embed="rId4" cstate="print">
+                    <a:blip r:embed="rId4">
                       <a:extLst>
                         <a:ext uri="{28A0092B-C50C-407E-A947-70E740481C1C}">
                           <a14:useLocalDpi xmlns:a14="http://schemas.microsoft.com/office/drawing/2010/main" val="0"/>
@@ -359,7 +390,7 @@
                   <pic:spPr bwMode="auto">
                     <a:xfrm>
                       <a:off x="0" y="0"/>
-                      <a:ext cx="5935980" cy="2225040"/>
+                      <a:ext cx="5943600" cy="2308860"/>
                     </a:xfrm>
                     <a:prstGeom prst="rect">
                       <a:avLst/>
@@ -380,14 +411,14 @@
       <w:pPr>
         <w:jc w:val="center"/>
         <w:rPr>
-          <w:rFonts w:ascii="Times New Roman" w:hAnsi="Times New Roman" w:cs="Times New Roman"/>
-          <w:sz w:val="28"/>
-          <w:szCs w:val="28"/>
-        </w:rPr>
-      </w:pPr>
-      <w:r>
-        <w:rPr>
-          <w:rFonts w:ascii="Times New Roman" w:hAnsi="Times New Roman" w:cs="Times New Roman"/>
+          <w:rFonts w:ascii="Times New Roman" w:eastAsia="Calibri" w:hAnsi="Times New Roman" w:cs="Times New Roman"/>
+          <w:sz w:val="28"/>
+          <w:szCs w:val="28"/>
+        </w:rPr>
+      </w:pPr>
+      <w:r>
+        <w:rPr>
+          <w:rFonts w:ascii="Times New Roman" w:eastAsia="Calibri" w:hAnsi="Times New Roman" w:cs="Times New Roman"/>
           <w:sz w:val="28"/>
           <w:szCs w:val="28"/>
         </w:rPr>
@@ -395,7 +426,7 @@
       </w:r>
       <w:r>
         <w:rPr>
-          <w:rFonts w:ascii="Times New Roman" w:hAnsi="Times New Roman" w:cs="Times New Roman"/>
+          <w:rFonts w:ascii="Times New Roman" w:eastAsia="Calibri" w:hAnsi="Times New Roman" w:cs="Times New Roman"/>
           <w:sz w:val="28"/>
           <w:szCs w:val="28"/>
         </w:rPr>
@@ -403,73 +434,62 @@
       </w:r>
       <w:r>
         <w:rPr>
-          <w:rFonts w:ascii="Times New Roman" w:hAnsi="Times New Roman" w:cs="Times New Roman"/>
-          <w:sz w:val="28"/>
-          <w:szCs w:val="28"/>
-        </w:rPr>
-        <w:t xml:space="preserve"> – </w:t>
-      </w:r>
-      <w:r>
-        <w:rPr>
-          <w:rFonts w:ascii="Times New Roman" w:hAnsi="Times New Roman" w:cs="Times New Roman"/>
-          <w:sz w:val="28"/>
-          <w:szCs w:val="28"/>
-        </w:rPr>
-        <w:t>А</w:t>
-      </w:r>
-      <w:r>
-        <w:rPr>
-          <w:rFonts w:ascii="Times New Roman" w:hAnsi="Times New Roman" w:cs="Times New Roman"/>
-          <w:sz w:val="28"/>
-          <w:szCs w:val="28"/>
-        </w:rPr>
-        <w:t>рхитектурная диаграмма</w:t>
-      </w:r>
-    </w:p>
-    <w:p>
-      <w:pPr>
-        <w:ind w:firstLine="708"/>
-        <w:rPr>
-          <w:rFonts w:ascii="Times New Roman" w:hAnsi="Times New Roman" w:cs="Times New Roman"/>
-          <w:b/>
-          <w:bCs/>
-          <w:sz w:val="28"/>
-          <w:szCs w:val="28"/>
-        </w:rPr>
-      </w:pPr>
-      <w:r>
-        <w:rPr>
-          <w:rFonts w:ascii="Times New Roman" w:hAnsi="Times New Roman" w:cs="Times New Roman"/>
-          <w:b/>
-          <w:bCs/>
-          <w:sz w:val="28"/>
-          <w:szCs w:val="28"/>
-        </w:rPr>
-        <w:t>ФУНКЦИОНАЛЬНАЯ ДИАГРАММА:</w:t>
-      </w:r>
+          <w:rFonts w:ascii="Times New Roman" w:eastAsia="Calibri" w:hAnsi="Times New Roman" w:cs="Times New Roman"/>
+          <w:sz w:val="28"/>
+          <w:szCs w:val="28"/>
+        </w:rPr>
+        <w:t xml:space="preserve"> – Архитектурная диаграмма</w:t>
+      </w:r>
+    </w:p>
+    <w:p>
+      <w:pPr>
+        <w:keepNext/>
+        <w:keepLines/>
+        <w:spacing w:before="40" w:after="0" w:line="360" w:lineRule="auto"/>
+        <w:ind w:left="578"/>
+        <w:jc w:val="both"/>
+        <w:outlineLvl w:val="1"/>
+        <w:rPr>
+          <w:rFonts w:ascii="Times New Roman" w:eastAsia="Times New Roman" w:hAnsi="Times New Roman" w:cs="Times New Roman"/>
+          <w:b/>
+          <w:sz w:val="28"/>
+          <w:szCs w:val="26"/>
+        </w:rPr>
+      </w:pPr>
+      <w:bookmarkStart w:id="5" w:name="_Toc155906325"/>
+      <w:r>
+        <w:rPr>
+          <w:rFonts w:ascii="Times New Roman" w:eastAsia="Times New Roman" w:hAnsi="Times New Roman" w:cs="Times New Roman"/>
+          <w:b/>
+          <w:sz w:val="28"/>
+          <w:szCs w:val="26"/>
+        </w:rPr>
+        <w:lastRenderedPageBreak/>
+        <w:t>Функциональная диаграмма</w:t>
+      </w:r>
+      <w:bookmarkEnd w:id="5"/>
     </w:p>
     <w:p>
       <w:pPr>
         <w:jc w:val="center"/>
         <w:rPr>
-          <w:rFonts w:ascii="Times New Roman" w:hAnsi="Times New Roman" w:cs="Times New Roman"/>
-          <w:sz w:val="28"/>
-          <w:szCs w:val="28"/>
-        </w:rPr>
-      </w:pPr>
-      <w:r>
-        <w:rPr>
-          <w:rFonts w:ascii="Times New Roman" w:hAnsi="Times New Roman" w:cs="Times New Roman"/>
+          <w:rFonts w:ascii="Times New Roman" w:eastAsia="Calibri" w:hAnsi="Times New Roman" w:cs="Times New Roman"/>
+          <w:sz w:val="28"/>
+          <w:szCs w:val="28"/>
+        </w:rPr>
+      </w:pPr>
+      <w:r>
+        <w:rPr>
+          <w:rFonts w:ascii="Times New Roman" w:eastAsia="Calibri" w:hAnsi="Times New Roman" w:cs="Times New Roman"/>
           <w:noProof/>
           <w:sz w:val="28"/>
           <w:szCs w:val="28"/>
         </w:rPr>
-        <w:lastRenderedPageBreak/>
         <w:drawing>
-          <wp:inline distT="0" distB="0" distL="0" distR="0" wp14:anchorId="50DA13C8" wp14:editId="2D68310D">
-            <wp:extent cx="5935980" cy="3101340"/>
-            <wp:effectExtent l="0" t="0" r="7620" b="3810"/>
-            <wp:docPr id="2097239217" name="Рисунок 3"/>
+          <wp:inline distT="0" distB="0" distL="0" distR="0" wp14:anchorId="7D62378A" wp14:editId="3BF99F98">
+            <wp:extent cx="5935980" cy="3185160"/>
+            <wp:effectExtent l="0" t="0" r="7620" b="0"/>
+            <wp:docPr id="18" name="Рисунок 9"/>
             <wp:cNvGraphicFramePr>
               <a:graphicFrameLocks xmlns:a="http://schemas.openxmlformats.org/drawingml/2006/main" noChangeAspect="1"/>
             </wp:cNvGraphicFramePr>
@@ -477,13 +497,13 @@
               <a:graphicData uri="http://schemas.openxmlformats.org/drawingml/2006/picture">
                 <pic:pic xmlns:pic="http://schemas.openxmlformats.org/drawingml/2006/picture">
                   <pic:nvPicPr>
-                    <pic:cNvPr id="0" name="Рисунок 2"/>
+                    <pic:cNvPr id="0" name="Рисунок 9"/>
                     <pic:cNvPicPr>
                       <a:picLocks noChangeAspect="1" noChangeArrowheads="1"/>
                     </pic:cNvPicPr>
                   </pic:nvPicPr>
                   <pic:blipFill>
-                    <a:blip r:embed="rId5" cstate="print">
+                    <a:blip r:embed="rId5">
                       <a:extLst>
                         <a:ext uri="{28A0092B-C50C-407E-A947-70E740481C1C}">
                           <a14:useLocalDpi xmlns:a14="http://schemas.microsoft.com/office/drawing/2010/main" val="0"/>
@@ -498,7 +518,7 @@
                   <pic:spPr bwMode="auto">
                     <a:xfrm>
                       <a:off x="0" y="0"/>
-                      <a:ext cx="5935980" cy="3101340"/>
+                      <a:ext cx="5935980" cy="3185160"/>
                     </a:xfrm>
                     <a:prstGeom prst="rect">
                       <a:avLst/>
@@ -519,14 +539,14 @@
       <w:pPr>
         <w:jc w:val="center"/>
         <w:rPr>
-          <w:rFonts w:ascii="Times New Roman" w:hAnsi="Times New Roman" w:cs="Times New Roman"/>
-          <w:sz w:val="28"/>
-          <w:szCs w:val="28"/>
-        </w:rPr>
-      </w:pPr>
-      <w:r>
-        <w:rPr>
-          <w:rFonts w:ascii="Times New Roman" w:hAnsi="Times New Roman" w:cs="Times New Roman"/>
+          <w:rFonts w:ascii="Times New Roman" w:eastAsia="Calibri" w:hAnsi="Times New Roman" w:cs="Times New Roman"/>
+          <w:sz w:val="28"/>
+          <w:szCs w:val="28"/>
+        </w:rPr>
+      </w:pPr>
+      <w:r>
+        <w:rPr>
+          <w:rFonts w:ascii="Times New Roman" w:eastAsia="Calibri" w:hAnsi="Times New Roman" w:cs="Times New Roman"/>
           <w:sz w:val="28"/>
           <w:szCs w:val="28"/>
         </w:rPr>
@@ -534,7 +554,7 @@
       </w:r>
       <w:r>
         <w:rPr>
-          <w:rFonts w:ascii="Times New Roman" w:hAnsi="Times New Roman" w:cs="Times New Roman"/>
+          <w:rFonts w:ascii="Times New Roman" w:eastAsia="Calibri" w:hAnsi="Times New Roman" w:cs="Times New Roman"/>
           <w:sz w:val="28"/>
           <w:szCs w:val="28"/>
         </w:rPr>
@@ -542,73 +562,62 @@
       </w:r>
       <w:r>
         <w:rPr>
-          <w:rFonts w:ascii="Times New Roman" w:hAnsi="Times New Roman" w:cs="Times New Roman"/>
-          <w:sz w:val="28"/>
-          <w:szCs w:val="28"/>
-        </w:rPr>
-        <w:t xml:space="preserve"> – </w:t>
-      </w:r>
-      <w:r>
-        <w:rPr>
-          <w:rFonts w:ascii="Times New Roman" w:hAnsi="Times New Roman" w:cs="Times New Roman"/>
-          <w:sz w:val="28"/>
-          <w:szCs w:val="28"/>
-        </w:rPr>
-        <w:t>Ф</w:t>
-      </w:r>
-      <w:r>
-        <w:rPr>
-          <w:rFonts w:ascii="Times New Roman" w:hAnsi="Times New Roman" w:cs="Times New Roman"/>
-          <w:sz w:val="28"/>
-          <w:szCs w:val="28"/>
-        </w:rPr>
-        <w:t xml:space="preserve">актическая детализированная функциональная диаграмма </w:t>
-      </w:r>
-    </w:p>
-    <w:p>
-      <w:pPr>
-        <w:ind w:firstLine="708"/>
+          <w:rFonts w:ascii="Times New Roman" w:eastAsia="Calibri" w:hAnsi="Times New Roman" w:cs="Times New Roman"/>
+          <w:sz w:val="28"/>
+          <w:szCs w:val="28"/>
+        </w:rPr>
+        <w:t xml:space="preserve"> – Фактическая детализированная функциональная диаграмма </w:t>
+      </w:r>
+    </w:p>
+    <w:p>
+      <w:pPr>
+        <w:keepNext/>
+        <w:keepLines/>
+        <w:spacing w:before="40" w:after="0" w:line="360" w:lineRule="auto"/>
+        <w:ind w:left="578"/>
         <w:jc w:val="both"/>
-        <w:rPr>
-          <w:rFonts w:ascii="Times New Roman" w:hAnsi="Times New Roman" w:cs="Times New Roman"/>
-          <w:b/>
-          <w:bCs/>
-          <w:sz w:val="28"/>
-          <w:szCs w:val="28"/>
-        </w:rPr>
-      </w:pPr>
-      <w:r>
-        <w:rPr>
-          <w:rFonts w:ascii="Times New Roman" w:hAnsi="Times New Roman" w:cs="Times New Roman"/>
-          <w:b/>
-          <w:bCs/>
-          <w:sz w:val="28"/>
-          <w:szCs w:val="28"/>
-        </w:rPr>
-        <w:t>ДИАГРАММА ПОСЛЕДОВАТЕЛЬНОСТИ:</w:t>
-      </w:r>
+        <w:outlineLvl w:val="1"/>
+        <w:rPr>
+          <w:rFonts w:ascii="Times New Roman" w:eastAsia="Times New Roman" w:hAnsi="Times New Roman" w:cs="Times New Roman"/>
+          <w:b/>
+          <w:sz w:val="28"/>
+          <w:szCs w:val="26"/>
+        </w:rPr>
+      </w:pPr>
+      <w:bookmarkStart w:id="6" w:name="_Toc155906326"/>
+      <w:r>
+        <w:rPr>
+          <w:rFonts w:ascii="Times New Roman" w:eastAsia="Times New Roman" w:hAnsi="Times New Roman" w:cs="Times New Roman"/>
+          <w:b/>
+          <w:sz w:val="28"/>
+          <w:szCs w:val="26"/>
+        </w:rPr>
+        <w:lastRenderedPageBreak/>
+        <w:t>Диаграмма последовательности</w:t>
+      </w:r>
+      <w:bookmarkEnd w:id="6"/>
     </w:p>
     <w:p>
       <w:pPr>
         <w:jc w:val="center"/>
         <w:rPr>
-          <w:rFonts w:ascii="Times New Roman" w:hAnsi="Times New Roman" w:cs="Times New Roman"/>
-          <w:sz w:val="28"/>
-          <w:szCs w:val="28"/>
-        </w:rPr>
-      </w:pPr>
-      <w:r>
-        <w:rPr>
-          <w:rFonts w:ascii="Times New Roman" w:hAnsi="Times New Roman" w:cs="Times New Roman"/>
+          <w:rFonts w:ascii="Times New Roman" w:eastAsia="Calibri" w:hAnsi="Times New Roman" w:cs="Times New Roman"/>
+          <w:sz w:val="28"/>
+          <w:szCs w:val="28"/>
+        </w:rPr>
+      </w:pPr>
+      <w:r>
+        <w:rPr>
+          <w:rFonts w:ascii="Times New Roman" w:eastAsia="Calibri" w:hAnsi="Times New Roman" w:cs="Times New Roman"/>
           <w:noProof/>
           <w:sz w:val="28"/>
           <w:szCs w:val="28"/>
         </w:rPr>
         <w:drawing>
-          <wp:inline distT="0" distB="0" distL="0" distR="0" wp14:anchorId="5935AFE7" wp14:editId="0FAA6785">
-            <wp:extent cx="5433060" cy="5029200"/>
-            <wp:effectExtent l="0" t="0" r="0" b="0"/>
-            <wp:docPr id="2025665604" name="Рисунок 2"/>
+          <wp:inline distT="0" distB="0" distL="0" distR="0" wp14:anchorId="726C6ACC" wp14:editId="444A197B">
+            <wp:extent cx="5935980" cy="6804660"/>
+            <wp:effectExtent l="0" t="0" r="7620" b="0"/>
+            <wp:docPr id="19" name="Рисунок 10"/>
             <wp:cNvGraphicFramePr>
               <a:graphicFrameLocks xmlns:a="http://schemas.openxmlformats.org/drawingml/2006/main" noChangeAspect="1"/>
             </wp:cNvGraphicFramePr>
@@ -616,7 +625,7 @@
               <a:graphicData uri="http://schemas.openxmlformats.org/drawingml/2006/picture">
                 <pic:pic xmlns:pic="http://schemas.openxmlformats.org/drawingml/2006/picture">
                   <pic:nvPicPr>
-                    <pic:cNvPr id="0" name="Рисунок 8"/>
+                    <pic:cNvPr id="0" name="Рисунок 10"/>
                     <pic:cNvPicPr>
                       <a:picLocks noChangeAspect="1" noChangeArrowheads="1"/>
                     </pic:cNvPicPr>
@@ -637,7 +646,7 @@
                   <pic:spPr bwMode="auto">
                     <a:xfrm>
                       <a:off x="0" y="0"/>
-                      <a:ext cx="5433060" cy="5029200"/>
+                      <a:ext cx="5935980" cy="6804660"/>
                     </a:xfrm>
                     <a:prstGeom prst="rect">
                       <a:avLst/>
@@ -658,14 +667,14 @@
       <w:pPr>
         <w:jc w:val="center"/>
         <w:rPr>
-          <w:rFonts w:ascii="Times New Roman" w:hAnsi="Times New Roman" w:cs="Times New Roman"/>
-          <w:sz w:val="28"/>
-          <w:szCs w:val="28"/>
-        </w:rPr>
-      </w:pPr>
-      <w:r>
-        <w:rPr>
-          <w:rFonts w:ascii="Times New Roman" w:hAnsi="Times New Roman" w:cs="Times New Roman"/>
+          <w:rFonts w:ascii="Times New Roman" w:eastAsia="Calibri" w:hAnsi="Times New Roman" w:cs="Times New Roman"/>
+          <w:sz w:val="28"/>
+          <w:szCs w:val="28"/>
+        </w:rPr>
+      </w:pPr>
+      <w:r>
+        <w:rPr>
+          <w:rFonts w:ascii="Times New Roman" w:eastAsia="Calibri" w:hAnsi="Times New Roman" w:cs="Times New Roman"/>
           <w:sz w:val="28"/>
           <w:szCs w:val="28"/>
         </w:rPr>
@@ -673,7 +682,7 @@
       </w:r>
       <w:r>
         <w:rPr>
-          <w:rFonts w:ascii="Times New Roman" w:hAnsi="Times New Roman" w:cs="Times New Roman"/>
+          <w:rFonts w:ascii="Times New Roman" w:eastAsia="Calibri" w:hAnsi="Times New Roman" w:cs="Times New Roman"/>
           <w:sz w:val="28"/>
           <w:szCs w:val="28"/>
         </w:rPr>
@@ -681,26 +690,46 @@
       </w:r>
       <w:r>
         <w:rPr>
-          <w:rFonts w:ascii="Times New Roman" w:hAnsi="Times New Roman" w:cs="Times New Roman"/>
-          <w:sz w:val="28"/>
-          <w:szCs w:val="28"/>
-        </w:rPr>
-        <w:t xml:space="preserve"> – </w:t>
-      </w:r>
-      <w:r>
-        <w:rPr>
-          <w:rFonts w:ascii="Times New Roman" w:hAnsi="Times New Roman" w:cs="Times New Roman"/>
-          <w:sz w:val="28"/>
-          <w:szCs w:val="28"/>
-        </w:rPr>
-        <w:t>Основная функция работы приложения</w:t>
-      </w:r>
-    </w:p>
-    <w:p>
-      <w:pPr>
-        <w:ind w:firstLine="708"/>
-        <w:rPr>
-          <w:rFonts w:ascii="Times New Roman" w:hAnsi="Times New Roman" w:cs="Times New Roman"/>
+          <w:rFonts w:ascii="Times New Roman" w:eastAsia="Calibri" w:hAnsi="Times New Roman" w:cs="Times New Roman"/>
+          <w:sz w:val="28"/>
+          <w:szCs w:val="28"/>
+        </w:rPr>
+        <w:t xml:space="preserve"> – Регистрация в приложении</w:t>
+      </w:r>
+    </w:p>
+    <w:p>
+      <w:pPr>
+        <w:keepNext/>
+        <w:keepLines/>
+        <w:spacing w:before="40" w:after="0" w:line="360" w:lineRule="auto"/>
+        <w:ind w:left="578"/>
+        <w:jc w:val="both"/>
+        <w:outlineLvl w:val="1"/>
+        <w:rPr>
+          <w:rFonts w:ascii="Times New Roman" w:eastAsia="Times New Roman" w:hAnsi="Times New Roman" w:cs="Times New Roman"/>
+          <w:b/>
+          <w:sz w:val="28"/>
+          <w:szCs w:val="26"/>
+        </w:rPr>
+      </w:pPr>
+      <w:bookmarkStart w:id="7" w:name="_Toc155906327"/>
+      <w:r>
+        <w:rPr>
+          <w:rFonts w:ascii="Times New Roman" w:eastAsia="Times New Roman" w:hAnsi="Times New Roman" w:cs="Times New Roman"/>
+          <w:b/>
+          <w:sz w:val="28"/>
+          <w:szCs w:val="26"/>
+        </w:rPr>
+        <w:lastRenderedPageBreak/>
+        <w:t>Концептуальная модель БД</w:t>
+      </w:r>
+      <w:bookmarkEnd w:id="7"/>
+    </w:p>
+    <w:p>
+      <w:pPr>
+        <w:jc w:val="center"/>
+        <w:rPr>
+          <w:rFonts w:ascii="Times New Roman" w:eastAsia="Calibri" w:hAnsi="Times New Roman" w:cs="Times New Roman"/>
           <w:b/>
           <w:bCs/>
           <w:sz w:val="28"/>
@@ -709,40 +738,17 @@
       </w:pPr>
       <w:r>
         <w:rPr>
-          <w:rFonts w:ascii="Times New Roman" w:hAnsi="Times New Roman" w:cs="Times New Roman"/>
-          <w:b/>
-          <w:bCs/>
-          <w:sz w:val="28"/>
-          <w:szCs w:val="28"/>
-        </w:rPr>
-        <w:lastRenderedPageBreak/>
-        <w:t>КОНЦЕПТУАЛЬНАЯ МОДЕЛЬ БД:</w:t>
-      </w:r>
-    </w:p>
-    <w:p>
-      <w:pPr>
-        <w:jc w:val="center"/>
-        <w:rPr>
-          <w:rFonts w:ascii="Times New Roman" w:hAnsi="Times New Roman" w:cs="Times New Roman"/>
-          <w:b/>
-          <w:bCs/>
-          <w:sz w:val="28"/>
-          <w:szCs w:val="28"/>
-        </w:rPr>
-      </w:pPr>
-      <w:r>
-        <w:rPr>
-          <w:rFonts w:ascii="Times New Roman" w:hAnsi="Times New Roman" w:cs="Times New Roman"/>
+          <w:rFonts w:ascii="Times New Roman" w:eastAsia="Calibri" w:hAnsi="Times New Roman" w:cs="Times New Roman"/>
           <w:b/>
           <w:noProof/>
           <w:sz w:val="28"/>
           <w:szCs w:val="28"/>
         </w:rPr>
         <w:drawing>
-          <wp:inline distT="0" distB="0" distL="0" distR="0" wp14:anchorId="7BAA1F5C" wp14:editId="0FD32DF9">
+          <wp:inline distT="0" distB="0" distL="0" distR="0" wp14:anchorId="69C069CF" wp14:editId="15A81A25">
             <wp:extent cx="5935980" cy="2362200"/>
             <wp:effectExtent l="0" t="0" r="7620" b="0"/>
-            <wp:docPr id="1863328437" name="Рисунок 1"/>
+            <wp:docPr id="20" name="Рисунок 1"/>
             <wp:cNvGraphicFramePr>
               <a:graphicFrameLocks xmlns:a="http://schemas.openxmlformats.org/drawingml/2006/main" noChangeAspect="1"/>
             </wp:cNvGraphicFramePr>
@@ -794,7 +800,7 @@
       </w:pPr>
       <w:r>
         <w:rPr>
-          <w:rFonts w:ascii="Times New Roman" w:hAnsi="Times New Roman" w:cs="Times New Roman"/>
+          <w:rFonts w:ascii="Times New Roman" w:eastAsia="Calibri" w:hAnsi="Times New Roman" w:cs="Times New Roman"/>
           <w:sz w:val="28"/>
           <w:szCs w:val="28"/>
         </w:rPr>
@@ -802,7 +808,7 @@
       </w:r>
       <w:r>
         <w:rPr>
-          <w:rFonts w:ascii="Times New Roman" w:hAnsi="Times New Roman" w:cs="Times New Roman"/>
+          <w:rFonts w:ascii="Times New Roman" w:eastAsia="Calibri" w:hAnsi="Times New Roman" w:cs="Times New Roman"/>
           <w:sz w:val="28"/>
           <w:szCs w:val="28"/>
         </w:rPr>
@@ -810,35 +816,11 @@
       </w:r>
       <w:r>
         <w:rPr>
-          <w:rFonts w:ascii="Times New Roman" w:hAnsi="Times New Roman" w:cs="Times New Roman"/>
-          <w:sz w:val="28"/>
-          <w:szCs w:val="28"/>
-        </w:rPr>
-        <w:t xml:space="preserve"> – </w:t>
-      </w:r>
-      <w:r>
-        <w:rPr>
-          <w:rFonts w:ascii="Times New Roman" w:hAnsi="Times New Roman" w:cs="Times New Roman"/>
-          <w:sz w:val="28"/>
-          <w:szCs w:val="28"/>
-        </w:rPr>
-        <w:t>К</w:t>
-      </w:r>
-      <w:r>
-        <w:rPr>
-          <w:rFonts w:ascii="Times New Roman" w:hAnsi="Times New Roman" w:cs="Times New Roman"/>
-          <w:sz w:val="28"/>
-          <w:szCs w:val="28"/>
-        </w:rPr>
-        <w:t>онцептуальная м</w:t>
-      </w:r>
-      <w:r>
-        <w:rPr>
-          <w:rFonts w:ascii="Times New Roman" w:hAnsi="Times New Roman" w:cs="Times New Roman"/>
-          <w:sz w:val="28"/>
-          <w:szCs w:val="28"/>
-        </w:rPr>
-        <w:t>одель базы данных</w:t>
+          <w:rFonts w:ascii="Times New Roman" w:eastAsia="Calibri" w:hAnsi="Times New Roman" w:cs="Times New Roman"/>
+          <w:sz w:val="28"/>
+          <w:szCs w:val="28"/>
+        </w:rPr>
+        <w:t xml:space="preserve"> – Концептуальная модель БД</w:t>
       </w:r>
     </w:p>
     <w:sectPr>
@@ -1260,6 +1242,50 @@
       <w14:ligatures w14:val="none"/>
     </w:rPr>
   </w:style>
+  <w:style w:type="paragraph" w:styleId="1">
+    <w:name w:val="heading 1"/>
+    <w:basedOn w:val="a"/>
+    <w:next w:val="a"/>
+    <w:link w:val="10"/>
+    <w:uiPriority w:val="9"/>
+    <w:qFormat/>
+    <w:rsid w:val="004D34D7"/>
+    <w:pPr>
+      <w:keepNext/>
+      <w:keepLines/>
+      <w:spacing w:before="240" w:after="0"/>
+      <w:outlineLvl w:val="0"/>
+    </w:pPr>
+    <w:rPr>
+      <w:rFonts w:asciiTheme="majorHAnsi" w:eastAsiaTheme="majorEastAsia" w:hAnsiTheme="majorHAnsi" w:cstheme="majorBidi"/>
+      <w:color w:val="2F5496" w:themeColor="accent1" w:themeShade="BF"/>
+      <w:sz w:val="32"/>
+      <w:szCs w:val="32"/>
+    </w:rPr>
+  </w:style>
+  <w:style w:type="paragraph" w:styleId="2">
+    <w:name w:val="heading 2"/>
+    <w:basedOn w:val="a"/>
+    <w:next w:val="a"/>
+    <w:link w:val="20"/>
+    <w:uiPriority w:val="9"/>
+    <w:semiHidden/>
+    <w:unhideWhenUsed/>
+    <w:qFormat/>
+    <w:rsid w:val="004D34D7"/>
+    <w:pPr>
+      <w:keepNext/>
+      <w:keepLines/>
+      <w:spacing w:before="40" w:after="0"/>
+      <w:outlineLvl w:val="1"/>
+    </w:pPr>
+    <w:rPr>
+      <w:rFonts w:asciiTheme="majorHAnsi" w:eastAsiaTheme="majorEastAsia" w:hAnsiTheme="majorHAnsi" w:cstheme="majorBidi"/>
+      <w:color w:val="2F5496" w:themeColor="accent1" w:themeShade="BF"/>
+      <w:sz w:val="26"/>
+      <w:szCs w:val="26"/>
+    </w:rPr>
+  </w:style>
   <w:style w:type="paragraph" w:styleId="3">
     <w:name w:val="heading 3"/>
     <w:basedOn w:val="a"/>
@@ -1324,6 +1350,37 @@
       <w:sz w:val="27"/>
       <w:szCs w:val="27"/>
       <w:lang w:eastAsia="ru-RU"/>
+      <w14:ligatures w14:val="none"/>
+    </w:rPr>
+  </w:style>
+  <w:style w:type="character" w:customStyle="1" w:styleId="10">
+    <w:name w:val="Заголовок 1 Знак"/>
+    <w:basedOn w:val="a0"/>
+    <w:link w:val="1"/>
+    <w:uiPriority w:val="9"/>
+    <w:rsid w:val="004D34D7"/>
+    <w:rPr>
+      <w:rFonts w:asciiTheme="majorHAnsi" w:eastAsiaTheme="majorEastAsia" w:hAnsiTheme="majorHAnsi" w:cstheme="majorBidi"/>
+      <w:color w:val="2F5496" w:themeColor="accent1" w:themeShade="BF"/>
+      <w:kern w:val="0"/>
+      <w:sz w:val="32"/>
+      <w:szCs w:val="32"/>
+      <w14:ligatures w14:val="none"/>
+    </w:rPr>
+  </w:style>
+  <w:style w:type="character" w:customStyle="1" w:styleId="20">
+    <w:name w:val="Заголовок 2 Знак"/>
+    <w:basedOn w:val="a0"/>
+    <w:link w:val="2"/>
+    <w:uiPriority w:val="9"/>
+    <w:semiHidden/>
+    <w:rsid w:val="004D34D7"/>
+    <w:rPr>
+      <w:rFonts w:asciiTheme="majorHAnsi" w:eastAsiaTheme="majorEastAsia" w:hAnsiTheme="majorHAnsi" w:cstheme="majorBidi"/>
+      <w:color w:val="2F5496" w:themeColor="accent1" w:themeShade="BF"/>
+      <w:kern w:val="0"/>
+      <w:sz w:val="26"/>
+      <w:szCs w:val="26"/>
       <w14:ligatures w14:val="none"/>
     </w:rPr>
   </w:style>
